--- a/results/regressions/250324_rq2_Table2-2.docx
+++ b/results/regressions/250324_rq2_Table2-2.docx
@@ -1659,7 +1659,7 @@
                 <w:szCs w:val="24"/>
                 <w:color w:val="000000"/>
               </w:rPr>
-              <w:t xml:space="preserve">Meeting Year</w:t>
+              <w:t xml:space="preserve">Overall Climate Vulnerability</w:t>
             </w:r>
           </w:p>
         </w:tc>
@@ -1712,7 +1712,7 @@
                 <w:szCs w:val="24"/>
                 <w:color w:val="000000"/>
               </w:rPr>
-              <w:t xml:space="preserve">0.215***</w:t>
+              <w:t xml:space="preserve">-6.367***</w:t>
             </w:r>
           </w:p>
         </w:tc>
@@ -1824,7 +1824,7 @@
                 <w:szCs w:val="24"/>
                 <w:color w:val="000000"/>
               </w:rPr>
-              <w:t xml:space="preserve">(0.007)</w:t>
+              <w:t xml:space="preserve">(0.361)</w:t>
             </w:r>
           </w:p>
         </w:tc>
@@ -1883,7 +1883,7 @@
                 <w:szCs w:val="24"/>
                 <w:color w:val="000000"/>
               </w:rPr>
-              <w:t xml:space="preserve">Overall Climate Vulnerability</w:t>
+              <w:t xml:space="preserve">Meeting Year</w:t>
             </w:r>
           </w:p>
         </w:tc>
@@ -1936,7 +1936,7 @@
                 <w:szCs w:val="24"/>
                 <w:color w:val="000000"/>
               </w:rPr>
-              <w:t xml:space="preserve">-6.367***</w:t>
+              <w:t xml:space="preserve">0.215***</w:t>
             </w:r>
           </w:p>
         </w:tc>
@@ -2048,7 +2048,7 @@
                 <w:szCs w:val="24"/>
                 <w:color w:val="000000"/>
               </w:rPr>
-              <w:t xml:space="preserve">(0.361)</w:t>
+              <w:t xml:space="preserve">(0.007)</w:t>
             </w:r>
           </w:p>
         </w:tc>
